--- a/Developing Application with GCP specialization-3.docx
+++ b/Developing Application with GCP specialization-3.docx
@@ -68,7 +68,16 @@
         </w:numPr>
       </w:pPr>
       <w:r>
-        <w:t xml:space="preserve">The cloud libraries make it easier to access API codes using your favorite programming language. Google Cloud client libraries handle low level communication with the server including authentication with Google. </w:t>
+        <w:t xml:space="preserve">The cloud libraries make it easier to access API codes using your favorite programming language. Google Cloud client libraries handle </w:t>
+      </w:r>
+      <w:r>
+        <w:rPr>
+          <w:i/>
+        </w:rPr>
+        <w:t>low level communication</w:t>
+      </w:r>
+      <w:r>
+        <w:t xml:space="preserve"> with the server including authentication with Google. </w:t>
       </w:r>
     </w:p>
     <w:p>
@@ -80,7 +89,16 @@
         </w:numPr>
       </w:pPr>
       <w:r>
-        <w:t xml:space="preserve">And they can be installed using familiar installation packages such as NPM and PIP. The </w:t>
+        <w:t xml:space="preserve">And they can be installed using familiar installation packages such as </w:t>
+      </w:r>
+      <w:r>
+        <w:rPr>
+          <w:i/>
+        </w:rPr>
+        <w:t>NPM and PIP</w:t>
+      </w:r>
+      <w:r>
+        <w:t xml:space="preserve">. The </w:t>
       </w:r>
       <w:proofErr w:type="gramStart"/>
       <w:r>
@@ -88,7 +106,16 @@
       </w:r>
       <w:proofErr w:type="gramEnd"/>
       <w:r>
-        <w:t xml:space="preserve"> libraries also provide retry logic for transient network failures. Consult the client libraries documentation for more details. The links are available in the download pane below. </w:t>
+        <w:t xml:space="preserve"> libraries also </w:t>
+      </w:r>
+      <w:r>
+        <w:rPr>
+          <w:i/>
+        </w:rPr>
+        <w:t>provide retry logic for transient network failures</w:t>
+      </w:r>
+      <w:r>
+        <w:t xml:space="preserve">. Consult the client libraries documentation for more details. The links are available in the download pane below. </w:t>
       </w:r>
     </w:p>
     <w:p>
@@ -121,16 +148,28 @@
       <w:proofErr w:type="spellEnd"/>
       <w:r>
         <w:t xml:space="preserve">. </w:t>
+      </w:r>
+      <w:r>
+        <w:t xml:space="preserve"> </w:t>
       </w:r>
       <w:proofErr w:type="spellStart"/>
       <w:proofErr w:type="gramStart"/>
       <w:r>
+        <w:rPr>
+          <w:i/>
+        </w:rPr>
         <w:t>gRPC</w:t>
       </w:r>
       <w:proofErr w:type="spellEnd"/>
       <w:proofErr w:type="gramEnd"/>
       <w:r>
-        <w:t xml:space="preserve"> is the Google remote procedure calls. It is an open source remote procedure call framework that can be run anywhere. </w:t>
+        <w:rPr>
+          <w:i/>
+        </w:rPr>
+        <w:t xml:space="preserve"> is the Google remote procedure calls</w:t>
+      </w:r>
+      <w:r>
+        <w:t xml:space="preserve">. It is an open source remote procedure call framework that can be run anywhere. </w:t>
       </w:r>
       <w:proofErr w:type="spellStart"/>
       <w:proofErr w:type="gramStart"/>
@@ -152,7 +191,13 @@
         </w:numPr>
       </w:pPr>
       <w:r>
-        <w:t xml:space="preserve">Google API client libraries should only be used if your programming language of choice isn't supported by the Google Cloud client libraries yet. They provide access to rest APIs only and do not support </w:t>
+        <w:rPr>
+          <w:i/>
+        </w:rPr>
+        <w:t>Google API client libraries should only be used if your programming language of choice isn't supported by the Google Cloud client libraries yet.</w:t>
+      </w:r>
+      <w:r>
+        <w:t xml:space="preserve"> They provide access to rest APIs only and do not support </w:t>
       </w:r>
       <w:proofErr w:type="spellStart"/>
       <w:r>
@@ -201,15 +246,7 @@
       </w:r>
       <w:proofErr w:type="spellEnd"/>
       <w:r>
-        <w:t xml:space="preserve"> posts and provide code </w:t>
-      </w:r>
-      <w:proofErr w:type="gramStart"/>
-      <w:r>
-        <w:t>examples</w:t>
-      </w:r>
-      <w:proofErr w:type="gramEnd"/>
-      <w:r>
-        <w:t xml:space="preserve">. The reference libraries are your one stop shop for information on a language specific Google Cloud client library. Every package uses a client as a base for interacting with an API. </w:t>
+        <w:t xml:space="preserve"> posts and provide code examples. The reference libraries are your one stop shop for information on a language specific Google Cloud client library. Every package uses a client as a base for interacting with an API. </w:t>
       </w:r>
     </w:p>
     <w:p>
@@ -489,7 +526,25 @@
         </w:numPr>
       </w:pPr>
       <w:r>
-        <w:t xml:space="preserve">Google Cloud Shell is a free admin machine with browser based command line access. It allows you to easily manage your infrastructure and application on GCP. It gives you access to a temporary virtual machine instance with five gigs of persistent disk storage. When you start Cloud Shell, it provisions an F1 micro Google compute engine virtual machine running a </w:t>
+        <w:t xml:space="preserve">Google Cloud Shell is a </w:t>
+      </w:r>
+      <w:r>
+        <w:rPr>
+          <w:b/>
+        </w:rPr>
+        <w:t>free admin machine</w:t>
+      </w:r>
+      <w:r>
+        <w:t xml:space="preserve"> with browser based command line access. It allows you to easily manage your infrastructure and application on GCP. It gives you access to a temporary virtual machine instance with </w:t>
+      </w:r>
+      <w:r>
+        <w:rPr>
+          <w:b/>
+        </w:rPr>
+        <w:t>five gigs of persistent disk storage</w:t>
+      </w:r>
+      <w:r>
+        <w:t xml:space="preserve">. When you start Cloud Shell, it provisions an F1 micro Google compute engine virtual machine running a </w:t>
       </w:r>
       <w:proofErr w:type="spellStart"/>
       <w:r>
@@ -573,10 +628,7 @@
         <w:pStyle w:val="Heading1"/>
       </w:pPr>
       <w:r>
-        <w:t>Google Firebase SDK</w:t>
-      </w:r>
-      <w:r>
-        <w:t xml:space="preserve"> </w:t>
+        <w:t xml:space="preserve">Google Firebase SDK </w:t>
       </w:r>
     </w:p>
     <w:p>
@@ -592,7 +644,19 @@
       </w:r>
       <w:proofErr w:type="gramEnd"/>
       <w:r>
-        <w:t xml:space="preserve">, iOS, Web, C++, Unity and Node.js. Firebase is integrated with various services in GCP. The Firebase SDK for cloud storage store files directly in Google Cloud Storage buckets. And you can use the Google Cloud Storage APIs to access files uploaded via the Firebase SDKs for Cloud Storage. Firebase SDKs for cloud storage use the default bucket for Google App Engine standard environment. So you can use the built in App Engine API to share data between Firebase and your app engine application. Additionally, you can retrieve, verify and store user credentials using Firebase authentication, the Google App Engine standard environment and Google Cloud </w:t>
+        <w:t xml:space="preserve">, iOS, Web, C++, Unity and Node.js. Firebase is integrated with various services in GCP. The Firebase SDK for cloud storage store files directly in Google Cloud Storage buckets. And you can use the Google Cloud Storage APIs to access files uploaded via the </w:t>
+      </w:r>
+    </w:p>
+    <w:p>
+      <w:pPr>
+        <w:pStyle w:val="ListParagraph"/>
+        <w:numPr>
+          <w:ilvl w:val="0"/>
+          <w:numId w:val="8"/>
+        </w:numPr>
+      </w:pPr>
+      <w:r>
+        <w:t xml:space="preserve">Firebase SDKs for Cloud Storage. Firebase SDKs for cloud storage use the default bucket for Google App Engine standard environment. So you can use the built in App Engine API to share data between Firebase and your app engine application. Additionally, you can retrieve, verify and store user credentials using Firebase authentication, the Google App Engine standard environment and Google Cloud </w:t>
       </w:r>
       <w:proofErr w:type="spellStart"/>
       <w:r>
@@ -600,7 +664,19 @@
       </w:r>
       <w:proofErr w:type="spellEnd"/>
       <w:r>
-        <w:t xml:space="preserve">. Google cloud </w:t>
+        <w:t xml:space="preserve">. </w:t>
+      </w:r>
+    </w:p>
+    <w:p>
+      <w:pPr>
+        <w:pStyle w:val="ListParagraph"/>
+        <w:numPr>
+          <w:ilvl w:val="0"/>
+          <w:numId w:val="8"/>
+        </w:numPr>
+      </w:pPr>
+      <w:r>
+        <w:t xml:space="preserve">Google cloud </w:t>
       </w:r>
       <w:proofErr w:type="gramStart"/>
       <w:r>
@@ -624,7 +700,78 @@
         <w:pStyle w:val="Heading1"/>
       </w:pPr>
       <w:r>
+        <w:t>QUIZ:</w:t>
+      </w:r>
+    </w:p>
+    <w:p>
+      <w:r>
+        <w:t>What is API explorer for?</w:t>
+      </w:r>
+    </w:p>
+    <w:p>
+      <w:r>
         <w:lastRenderedPageBreak/>
+        <w:t>1</w:t>
+      </w:r>
+      <w:proofErr w:type="gramStart"/>
+      <w:r>
+        <w:t>,Search</w:t>
+      </w:r>
+      <w:proofErr w:type="gramEnd"/>
+      <w:r>
+        <w:t xml:space="preserve"> for services and methods</w:t>
+      </w:r>
+    </w:p>
+    <w:p>
+      <w:r>
+        <w:t xml:space="preserve">2, </w:t>
+      </w:r>
+      <w:r>
+        <w:rPr>
+          <w:strike/>
+        </w:rPr>
+        <w:t xml:space="preserve">Execute </w:t>
+      </w:r>
+      <w:proofErr w:type="spellStart"/>
+      <w:r>
+        <w:rPr>
+          <w:strike/>
+        </w:rPr>
+        <w:t>APi</w:t>
+      </w:r>
+      <w:proofErr w:type="spellEnd"/>
+      <w:r>
+        <w:rPr>
+          <w:strike/>
+        </w:rPr>
+        <w:t xml:space="preserve"> request in a programming language of your choices</w:t>
+      </w:r>
+    </w:p>
+    <w:p>
+      <w:r>
+        <w:t>3</w:t>
+      </w:r>
+      <w:proofErr w:type="gramStart"/>
+      <w:r>
+        <w:t>,Execute</w:t>
+      </w:r>
+      <w:proofErr w:type="gramEnd"/>
+      <w:r>
+        <w:t xml:space="preserve"> an API with test parameter values</w:t>
+      </w:r>
+    </w:p>
+    <w:p>
+      <w:r>
+        <w:t>4,View detail about the API request/response</w:t>
+      </w:r>
+      <w:bookmarkStart w:id="0" w:name="_GoBack"/>
+      <w:bookmarkEnd w:id="0"/>
+    </w:p>
+    <w:p>
+      <w:pPr>
+        <w:pStyle w:val="Heading1"/>
+      </w:pPr>
+      <w:r>
         <w:t>Lab</w:t>
       </w:r>
     </w:p>
@@ -763,6 +910,7 @@
           <w:sz w:val="45"/>
           <w:szCs w:val="45"/>
         </w:rPr>
+        <w:lastRenderedPageBreak/>
         <w:t>Overview</w:t>
       </w:r>
     </w:p>
@@ -807,7 +955,6 @@
           <w:sz w:val="45"/>
           <w:szCs w:val="45"/>
         </w:rPr>
-        <w:lastRenderedPageBreak/>
         <w:t>Objectives</w:t>
       </w:r>
     </w:p>
@@ -1028,6 +1175,7 @@
           <w:sz w:val="26"/>
           <w:szCs w:val="26"/>
         </w:rPr>
+        <w:lastRenderedPageBreak/>
         <w:t>Access to a standard internet browser (Chrome browser recommended).</w:t>
       </w:r>
     </w:p>
@@ -1213,7 +1361,6 @@
           <w:sz w:val="26"/>
           <w:szCs w:val="26"/>
         </w:rPr>
-        <w:lastRenderedPageBreak/>
         <w:t>If you already have your own GCP account, make sure you do not use it for this lab.</w:t>
       </w:r>
     </w:p>
@@ -1514,6 +1661,7 @@
           <w:sz w:val="26"/>
           <w:szCs w:val="26"/>
         </w:rPr>
+        <w:lastRenderedPageBreak/>
         <w:t>If your lab provides other resource identifiers or connection-related information, it will appear on this panel as well.</w:t>
       </w:r>
     </w:p>
@@ -1536,7 +1684,6 @@
           <w:sz w:val="45"/>
           <w:szCs w:val="45"/>
         </w:rPr>
-        <w:lastRenderedPageBreak/>
         <w:t>Task 1: Creating a Compute Engine Virtual Machine Instance</w:t>
       </w:r>
     </w:p>
@@ -2296,6 +2443,7 @@
           <w:sz w:val="21"/>
           <w:szCs w:val="21"/>
         </w:rPr>
+        <w:lastRenderedPageBreak/>
         <w:t>Create a Compute Engine Virtual Machine Instance</w:t>
       </w:r>
     </w:p>
@@ -2338,7 +2486,6 @@
           <w:sz w:val="45"/>
           <w:szCs w:val="45"/>
         </w:rPr>
-        <w:lastRenderedPageBreak/>
         <w:t>Task 2: Install software on the VM instance</w:t>
       </w:r>
     </w:p>
@@ -2785,6 +2932,7 @@
           <w:sz w:val="45"/>
           <w:szCs w:val="45"/>
         </w:rPr>
+        <w:lastRenderedPageBreak/>
         <w:t>Task 3: Configure the VM to Run Application Software</w:t>
       </w:r>
     </w:p>
@@ -2880,7 +3028,6 @@
           <w:sz w:val="26"/>
           <w:szCs w:val="26"/>
         </w:rPr>
-        <w:lastRenderedPageBreak/>
         <w:t>You should see the Node.js version number for version 6.</w:t>
       </w:r>
     </w:p>
@@ -3450,6 +3597,7 @@
           <w:sz w:val="21"/>
           <w:szCs w:val="21"/>
         </w:rPr>
+        <w:lastRenderedPageBreak/>
         <w:t>Check my progress</w:t>
       </w:r>
     </w:p>
@@ -3472,7 +3620,6 @@
           <w:sz w:val="45"/>
           <w:szCs w:val="45"/>
         </w:rPr>
-        <w:lastRenderedPageBreak/>
         <w:t>End your lab</w:t>
       </w:r>
     </w:p>
@@ -3826,10 +3973,7 @@
         <w:t xml:space="preserve"> All rights reserved. Do not distribute.</w:t>
       </w:r>
     </w:p>
-    <w:p>
-      <w:bookmarkStart w:id="0" w:name="_GoBack"/>
-      <w:bookmarkEnd w:id="0"/>
-    </w:p>
+    <w:p/>
     <w:sectPr>
       <w:pgSz w:w="12240" w:h="15840"/>
       <w:pgMar w:top="1440" w:right="1440" w:bottom="1440" w:left="1440" w:header="720" w:footer="720" w:gutter="0"/>
@@ -4367,6 +4511,119 @@
     </w:lvl>
   </w:abstractNum>
   <w:abstractNum w:abstractNumId="4">
+    <w:nsid w:val="4E236076"/>
+    <w:multiLevelType w:val="hybridMultilevel"/>
+    <w:tmpl w:val="A32AF750"/>
+    <w:lvl w:ilvl="0" w:tplc="04090001">
+      <w:start w:val="1"/>
+      <w:numFmt w:val="bullet"/>
+      <w:lvlText w:val=""/>
+      <w:lvlJc w:val="left"/>
+      <w:pPr>
+        <w:ind w:left="1440" w:hanging="360"/>
+      </w:pPr>
+      <w:rPr>
+        <w:rFonts w:ascii="Symbol" w:hAnsi="Symbol" w:hint="default"/>
+      </w:rPr>
+    </w:lvl>
+    <w:lvl w:ilvl="1" w:tplc="04090003" w:tentative="1">
+      <w:start w:val="1"/>
+      <w:numFmt w:val="bullet"/>
+      <w:lvlText w:val="o"/>
+      <w:lvlJc w:val="left"/>
+      <w:pPr>
+        <w:ind w:left="2160" w:hanging="360"/>
+      </w:pPr>
+      <w:rPr>
+        <w:rFonts w:ascii="Courier New" w:hAnsi="Courier New" w:cs="Courier New" w:hint="default"/>
+      </w:rPr>
+    </w:lvl>
+    <w:lvl w:ilvl="2" w:tplc="04090005" w:tentative="1">
+      <w:start w:val="1"/>
+      <w:numFmt w:val="bullet"/>
+      <w:lvlText w:val=""/>
+      <w:lvlJc w:val="left"/>
+      <w:pPr>
+        <w:ind w:left="2880" w:hanging="360"/>
+      </w:pPr>
+      <w:rPr>
+        <w:rFonts w:ascii="Wingdings" w:hAnsi="Wingdings" w:hint="default"/>
+      </w:rPr>
+    </w:lvl>
+    <w:lvl w:ilvl="3" w:tplc="04090001" w:tentative="1">
+      <w:start w:val="1"/>
+      <w:numFmt w:val="bullet"/>
+      <w:lvlText w:val=""/>
+      <w:lvlJc w:val="left"/>
+      <w:pPr>
+        <w:ind w:left="3600" w:hanging="360"/>
+      </w:pPr>
+      <w:rPr>
+        <w:rFonts w:ascii="Symbol" w:hAnsi="Symbol" w:hint="default"/>
+      </w:rPr>
+    </w:lvl>
+    <w:lvl w:ilvl="4" w:tplc="04090003" w:tentative="1">
+      <w:start w:val="1"/>
+      <w:numFmt w:val="bullet"/>
+      <w:lvlText w:val="o"/>
+      <w:lvlJc w:val="left"/>
+      <w:pPr>
+        <w:ind w:left="4320" w:hanging="360"/>
+      </w:pPr>
+      <w:rPr>
+        <w:rFonts w:ascii="Courier New" w:hAnsi="Courier New" w:cs="Courier New" w:hint="default"/>
+      </w:rPr>
+    </w:lvl>
+    <w:lvl w:ilvl="5" w:tplc="04090005" w:tentative="1">
+      <w:start w:val="1"/>
+      <w:numFmt w:val="bullet"/>
+      <w:lvlText w:val=""/>
+      <w:lvlJc w:val="left"/>
+      <w:pPr>
+        <w:ind w:left="5040" w:hanging="360"/>
+      </w:pPr>
+      <w:rPr>
+        <w:rFonts w:ascii="Wingdings" w:hAnsi="Wingdings" w:hint="default"/>
+      </w:rPr>
+    </w:lvl>
+    <w:lvl w:ilvl="6" w:tplc="04090001" w:tentative="1">
+      <w:start w:val="1"/>
+      <w:numFmt w:val="bullet"/>
+      <w:lvlText w:val=""/>
+      <w:lvlJc w:val="left"/>
+      <w:pPr>
+        <w:ind w:left="5760" w:hanging="360"/>
+      </w:pPr>
+      <w:rPr>
+        <w:rFonts w:ascii="Symbol" w:hAnsi="Symbol" w:hint="default"/>
+      </w:rPr>
+    </w:lvl>
+    <w:lvl w:ilvl="7" w:tplc="04090003" w:tentative="1">
+      <w:start w:val="1"/>
+      <w:numFmt w:val="bullet"/>
+      <w:lvlText w:val="o"/>
+      <w:lvlJc w:val="left"/>
+      <w:pPr>
+        <w:ind w:left="6480" w:hanging="360"/>
+      </w:pPr>
+      <w:rPr>
+        <w:rFonts w:ascii="Courier New" w:hAnsi="Courier New" w:cs="Courier New" w:hint="default"/>
+      </w:rPr>
+    </w:lvl>
+    <w:lvl w:ilvl="8" w:tplc="04090005" w:tentative="1">
+      <w:start w:val="1"/>
+      <w:numFmt w:val="bullet"/>
+      <w:lvlText w:val=""/>
+      <w:lvlJc w:val="left"/>
+      <w:pPr>
+        <w:ind w:left="7200" w:hanging="360"/>
+      </w:pPr>
+      <w:rPr>
+        <w:rFonts w:ascii="Wingdings" w:hAnsi="Wingdings" w:hint="default"/>
+      </w:rPr>
+    </w:lvl>
+  </w:abstractNum>
+  <w:abstractNum w:abstractNumId="5">
     <w:nsid w:val="4EEA3E5F"/>
     <w:multiLevelType w:val="multilevel"/>
     <w:tmpl w:val="FE50E164"/>
@@ -4479,7 +4736,7 @@
       </w:pPr>
     </w:lvl>
   </w:abstractNum>
-  <w:abstractNum w:abstractNumId="5">
+  <w:abstractNum w:abstractNumId="6">
     <w:nsid w:val="5E110975"/>
     <w:multiLevelType w:val="multilevel"/>
     <w:tmpl w:val="FD5C51AA"/>
@@ -4592,7 +4849,7 @@
       </w:pPr>
     </w:lvl>
   </w:abstractNum>
-  <w:abstractNum w:abstractNumId="6">
+  <w:abstractNum w:abstractNumId="7">
     <w:nsid w:val="74035641"/>
     <w:multiLevelType w:val="multilevel"/>
     <w:tmpl w:val="6CD6EC00"/>
@@ -4745,22 +5002,25 @@
     <w:abstractNumId w:val="1"/>
   </w:num>
   <w:num w:numId="2">
-    <w:abstractNumId w:val="6"/>
+    <w:abstractNumId w:val="7"/>
   </w:num>
   <w:num w:numId="3">
     <w:abstractNumId w:val="2"/>
   </w:num>
   <w:num w:numId="4">
-    <w:abstractNumId w:val="5"/>
+    <w:abstractNumId w:val="6"/>
   </w:num>
   <w:num w:numId="5">
-    <w:abstractNumId w:val="4"/>
+    <w:abstractNumId w:val="5"/>
   </w:num>
   <w:num w:numId="6">
     <w:abstractNumId w:val="0"/>
   </w:num>
   <w:num w:numId="7">
     <w:abstractNumId w:val="3"/>
+  </w:num>
+  <w:num w:numId="8">
+    <w:abstractNumId w:val="4"/>
   </w:num>
 </w:numbering>
 </file>
